--- a/target/classes/templates/demos.docx
+++ b/target/classes/templates/demos.docx
@@ -7,6 +7,8 @@
       <w:pPr>
         <w:rPr>
           <w:rFonts w:hint="default" w:eastAsiaTheme="minorEastAsia"/>
+          <w:sz w:val="21"/>
+          <w:szCs w:val="21"/>
           <w:lang w:val="en-US" w:eastAsia="zh-CN"/>
         </w:rPr>
       </w:pPr>
@@ -15,7 +17,16 @@
           <w:rFonts w:hint="eastAsia"/>
           <w:lang w:val="en-US" w:eastAsia="zh-CN"/>
         </w:rPr>
-        <w:t>${sch}</w:t>
+        <w:t xml:space="preserve">${sch}                                                 </w:t>
+      </w:r>
+      <w:r>
+        <w:rPr>
+          <w:rFonts w:hint="eastAsia"/>
+          <w:sz w:val="21"/>
+          <w:szCs w:val="21"/>
+          <w:lang w:val="en-US" w:eastAsia="zh-CN"/>
+        </w:rPr>
+        <w:t>日期:${ends}</w:t>
       </w:r>
     </w:p>
     <w:p/>
@@ -193,8 +204,8 @@
               <w:textAlignment w:val="auto"/>
               <w:rPr>
                 <w:rFonts w:hint="default"/>
-                <w:sz w:val="30"/>
-                <w:szCs w:val="30"/>
+                <w:sz w:val="28"/>
+                <w:szCs w:val="28"/>
                 <w:vertAlign w:val="baseline"/>
                 <w:lang w:val="en-US" w:eastAsia="zh-CN"/>
               </w:rPr>
@@ -202,8 +213,8 @@
             <w:r>
               <w:rPr>
                 <w:rFonts w:hint="eastAsia"/>
-                <w:sz w:val="30"/>
-                <w:szCs w:val="30"/>
+                <w:sz w:val="28"/>
+                <w:szCs w:val="28"/>
                 <w:vertAlign w:val="baseline"/>
                 <w:lang w:val="en-US" w:eastAsia="zh-CN"/>
               </w:rPr>
@@ -240,8 +251,8 @@
               <w:textAlignment w:val="auto"/>
               <w:rPr>
                 <w:rFonts w:hint="default"/>
-                <w:sz w:val="30"/>
-                <w:szCs w:val="30"/>
+                <w:sz w:val="28"/>
+                <w:szCs w:val="28"/>
                 <w:vertAlign w:val="baseline"/>
                 <w:lang w:val="en-US" w:eastAsia="zh-CN"/>
               </w:rPr>
@@ -249,8 +260,8 @@
             <w:r>
               <w:rPr>
                 <w:rFonts w:hint="eastAsia"/>
-                <w:sz w:val="30"/>
-                <w:szCs w:val="30"/>
+                <w:sz w:val="28"/>
+                <w:szCs w:val="28"/>
                 <w:vertAlign w:val="baseline"/>
                 <w:lang w:val="en-US" w:eastAsia="zh-CN"/>
               </w:rPr>
@@ -287,8 +298,8 @@
               <w:textAlignment w:val="auto"/>
               <w:rPr>
                 <w:rFonts w:hint="default"/>
-                <w:sz w:val="30"/>
-                <w:szCs w:val="30"/>
+                <w:sz w:val="28"/>
+                <w:szCs w:val="28"/>
                 <w:vertAlign w:val="baseline"/>
                 <w:lang w:val="en-US" w:eastAsia="zh-CN"/>
               </w:rPr>
@@ -296,8 +307,8 @@
             <w:r>
               <w:rPr>
                 <w:rFonts w:hint="eastAsia"/>
-                <w:sz w:val="30"/>
-                <w:szCs w:val="30"/>
+                <w:sz w:val="28"/>
+                <w:szCs w:val="28"/>
                 <w:vertAlign w:val="baseline"/>
                 <w:lang w:val="en-US" w:eastAsia="zh-CN"/>
               </w:rPr>
@@ -334,8 +345,8 @@
               <w:textAlignment w:val="auto"/>
               <w:rPr>
                 <w:rFonts w:hint="default"/>
-                <w:sz w:val="30"/>
-                <w:szCs w:val="30"/>
+                <w:sz w:val="28"/>
+                <w:szCs w:val="28"/>
                 <w:vertAlign w:val="baseline"/>
                 <w:lang w:val="en-US" w:eastAsia="zh-CN"/>
               </w:rPr>
@@ -343,8 +354,8 @@
             <w:r>
               <w:rPr>
                 <w:rFonts w:hint="eastAsia"/>
-                <w:sz w:val="30"/>
-                <w:szCs w:val="30"/>
+                <w:sz w:val="28"/>
+                <w:szCs w:val="28"/>
                 <w:vertAlign w:val="baseline"/>
                 <w:lang w:val="en-US" w:eastAsia="zh-CN"/>
               </w:rPr>
@@ -381,8 +392,8 @@
               <w:textAlignment w:val="auto"/>
               <w:rPr>
                 <w:rFonts w:hint="default"/>
-                <w:sz w:val="30"/>
-                <w:szCs w:val="30"/>
+                <w:sz w:val="28"/>
+                <w:szCs w:val="28"/>
                 <w:vertAlign w:val="baseline"/>
                 <w:lang w:val="en-US" w:eastAsia="zh-CN"/>
               </w:rPr>
@@ -390,8 +401,8 @@
             <w:r>
               <w:rPr>
                 <w:rFonts w:hint="eastAsia"/>
-                <w:sz w:val="30"/>
-                <w:szCs w:val="30"/>
+                <w:sz w:val="28"/>
+                <w:szCs w:val="28"/>
                 <w:vertAlign w:val="baseline"/>
                 <w:lang w:val="en-US" w:eastAsia="zh-CN"/>
               </w:rPr>
@@ -428,8 +439,8 @@
               <w:textAlignment w:val="auto"/>
               <w:rPr>
                 <w:rFonts w:hint="default"/>
-                <w:sz w:val="30"/>
-                <w:szCs w:val="30"/>
+                <w:sz w:val="28"/>
+                <w:szCs w:val="28"/>
                 <w:vertAlign w:val="baseline"/>
                 <w:lang w:val="en-US" w:eastAsia="zh-CN"/>
               </w:rPr>
@@ -437,8 +448,8 @@
             <w:r>
               <w:rPr>
                 <w:rFonts w:hint="eastAsia"/>
-                <w:sz w:val="30"/>
-                <w:szCs w:val="30"/>
+                <w:sz w:val="28"/>
+                <w:szCs w:val="28"/>
                 <w:vertAlign w:val="baseline"/>
                 <w:lang w:val="en-US" w:eastAsia="zh-CN"/>
               </w:rPr>
@@ -496,8 +507,8 @@
               <w:textAlignment w:val="auto"/>
               <w:rPr>
                 <w:rFonts w:hint="eastAsia"/>
-                <w:sz w:val="30"/>
-                <w:szCs w:val="30"/>
+                <w:sz w:val="28"/>
+                <w:szCs w:val="28"/>
                 <w:vertAlign w:val="baseline"/>
                 <w:lang w:val="en-US" w:eastAsia="zh-CN"/>
               </w:rPr>
@@ -533,8 +544,8 @@
               <w:textAlignment w:val="auto"/>
               <w:rPr>
                 <w:rFonts w:hint="eastAsia"/>
-                <w:sz w:val="30"/>
-                <w:szCs w:val="30"/>
+                <w:sz w:val="28"/>
+                <w:szCs w:val="28"/>
                 <w:vertAlign w:val="baseline"/>
                 <w:lang w:val="en-US" w:eastAsia="zh-CN"/>
               </w:rPr>
@@ -570,8 +581,8 @@
               <w:textAlignment w:val="auto"/>
               <w:rPr>
                 <w:rFonts w:hint="eastAsia"/>
-                <w:sz w:val="30"/>
-                <w:szCs w:val="30"/>
+                <w:sz w:val="28"/>
+                <w:szCs w:val="28"/>
                 <w:vertAlign w:val="baseline"/>
                 <w:lang w:val="en-US" w:eastAsia="zh-CN"/>
               </w:rPr>
@@ -607,8 +618,8 @@
               <w:textAlignment w:val="auto"/>
               <w:rPr>
                 <w:rFonts w:hint="eastAsia"/>
-                <w:sz w:val="30"/>
-                <w:szCs w:val="30"/>
+                <w:sz w:val="28"/>
+                <w:szCs w:val="28"/>
                 <w:vertAlign w:val="baseline"/>
                 <w:lang w:val="en-US" w:eastAsia="zh-CN"/>
               </w:rPr>
@@ -644,8 +655,8 @@
               <w:textAlignment w:val="auto"/>
               <w:rPr>
                 <w:rFonts w:hint="eastAsia"/>
-                <w:sz w:val="30"/>
-                <w:szCs w:val="30"/>
+                <w:sz w:val="28"/>
+                <w:szCs w:val="28"/>
                 <w:vertAlign w:val="baseline"/>
                 <w:lang w:val="en-US" w:eastAsia="zh-CN"/>
               </w:rPr>
@@ -681,8 +692,8 @@
               <w:textAlignment w:val="auto"/>
               <w:rPr>
                 <w:rFonts w:hint="eastAsia"/>
-                <w:sz w:val="30"/>
-                <w:szCs w:val="30"/>
+                <w:sz w:val="28"/>
+                <w:szCs w:val="28"/>
                 <w:vertAlign w:val="baseline"/>
                 <w:lang w:val="en-US" w:eastAsia="zh-CN"/>
               </w:rPr>
@@ -739,8 +750,8 @@
               <w:textAlignment w:val="auto"/>
               <w:rPr>
                 <w:rFonts w:hint="eastAsia"/>
-                <w:sz w:val="30"/>
-                <w:szCs w:val="30"/>
+                <w:sz w:val="28"/>
+                <w:szCs w:val="28"/>
                 <w:vertAlign w:val="baseline"/>
                 <w:lang w:val="en-US" w:eastAsia="zh-CN"/>
               </w:rPr>
@@ -776,8 +787,8 @@
               <w:textAlignment w:val="auto"/>
               <w:rPr>
                 <w:rFonts w:hint="eastAsia"/>
-                <w:sz w:val="30"/>
-                <w:szCs w:val="30"/>
+                <w:sz w:val="28"/>
+                <w:szCs w:val="28"/>
                 <w:vertAlign w:val="baseline"/>
                 <w:lang w:val="en-US" w:eastAsia="zh-CN"/>
               </w:rPr>
@@ -813,8 +824,8 @@
               <w:textAlignment w:val="auto"/>
               <w:rPr>
                 <w:rFonts w:hint="eastAsia"/>
-                <w:sz w:val="30"/>
-                <w:szCs w:val="30"/>
+                <w:sz w:val="28"/>
+                <w:szCs w:val="28"/>
                 <w:vertAlign w:val="baseline"/>
                 <w:lang w:val="en-US" w:eastAsia="zh-CN"/>
               </w:rPr>
@@ -850,8 +861,8 @@
               <w:textAlignment w:val="auto"/>
               <w:rPr>
                 <w:rFonts w:hint="eastAsia"/>
-                <w:sz w:val="30"/>
-                <w:szCs w:val="30"/>
+                <w:sz w:val="28"/>
+                <w:szCs w:val="28"/>
                 <w:vertAlign w:val="baseline"/>
                 <w:lang w:val="en-US" w:eastAsia="zh-CN"/>
               </w:rPr>
@@ -887,8 +898,8 @@
               <w:textAlignment w:val="auto"/>
               <w:rPr>
                 <w:rFonts w:hint="eastAsia"/>
-                <w:sz w:val="30"/>
-                <w:szCs w:val="30"/>
+                <w:sz w:val="28"/>
+                <w:szCs w:val="28"/>
                 <w:vertAlign w:val="baseline"/>
                 <w:lang w:val="en-US" w:eastAsia="zh-CN"/>
               </w:rPr>
@@ -924,8 +935,8 @@
               <w:textAlignment w:val="auto"/>
               <w:rPr>
                 <w:rFonts w:hint="eastAsia"/>
-                <w:sz w:val="30"/>
-                <w:szCs w:val="30"/>
+                <w:sz w:val="28"/>
+                <w:szCs w:val="28"/>
                 <w:vertAlign w:val="baseline"/>
                 <w:lang w:val="en-US" w:eastAsia="zh-CN"/>
               </w:rPr>
@@ -963,6 +974,8 @@
           <w:lang w:val="en-US" w:eastAsia="zh-CN"/>
         </w:rPr>
       </w:pPr>
+      <w:bookmarkStart w:id="0" w:name="_GoBack"/>
+      <w:bookmarkEnd w:id="0"/>
     </w:p>
     <w:p>
       <w:pPr>
@@ -1106,8 +1119,8 @@
               <w:textAlignment w:val="auto"/>
               <w:rPr>
                 <w:rFonts w:hint="default"/>
-                <w:sz w:val="30"/>
-                <w:szCs w:val="30"/>
+                <w:sz w:val="28"/>
+                <w:szCs w:val="28"/>
                 <w:vertAlign w:val="baseline"/>
                 <w:lang w:val="en-US" w:eastAsia="zh-CN"/>
               </w:rPr>
@@ -1115,8 +1128,8 @@
             <w:r>
               <w:rPr>
                 <w:rFonts w:hint="eastAsia"/>
-                <w:sz w:val="30"/>
-                <w:szCs w:val="30"/>
+                <w:sz w:val="28"/>
+                <w:szCs w:val="28"/>
                 <w:vertAlign w:val="baseline"/>
                 <w:lang w:val="en-US" w:eastAsia="zh-CN"/>
               </w:rPr>
@@ -1153,8 +1166,8 @@
               <w:textAlignment w:val="auto"/>
               <w:rPr>
                 <w:rFonts w:hint="default"/>
-                <w:sz w:val="30"/>
-                <w:szCs w:val="30"/>
+                <w:sz w:val="28"/>
+                <w:szCs w:val="28"/>
                 <w:vertAlign w:val="baseline"/>
                 <w:lang w:val="en-US" w:eastAsia="zh-CN"/>
               </w:rPr>
@@ -1162,8 +1175,8 @@
             <w:r>
               <w:rPr>
                 <w:rFonts w:hint="eastAsia"/>
-                <w:sz w:val="30"/>
-                <w:szCs w:val="30"/>
+                <w:sz w:val="28"/>
+                <w:szCs w:val="28"/>
                 <w:vertAlign w:val="baseline"/>
                 <w:lang w:val="en-US" w:eastAsia="zh-CN"/>
               </w:rPr>
@@ -1200,8 +1213,8 @@
               <w:textAlignment w:val="auto"/>
               <w:rPr>
                 <w:rFonts w:hint="default"/>
-                <w:sz w:val="30"/>
-                <w:szCs w:val="30"/>
+                <w:sz w:val="28"/>
+                <w:szCs w:val="28"/>
                 <w:vertAlign w:val="baseline"/>
                 <w:lang w:val="en-US" w:eastAsia="zh-CN"/>
               </w:rPr>
@@ -1209,8 +1222,8 @@
             <w:r>
               <w:rPr>
                 <w:rFonts w:hint="eastAsia"/>
-                <w:sz w:val="30"/>
-                <w:szCs w:val="30"/>
+                <w:sz w:val="28"/>
+                <w:szCs w:val="28"/>
                 <w:vertAlign w:val="baseline"/>
                 <w:lang w:val="en-US" w:eastAsia="zh-CN"/>
               </w:rPr>
@@ -1247,8 +1260,8 @@
               <w:textAlignment w:val="auto"/>
               <w:rPr>
                 <w:rFonts w:hint="default"/>
-                <w:sz w:val="30"/>
-                <w:szCs w:val="30"/>
+                <w:sz w:val="28"/>
+                <w:szCs w:val="28"/>
                 <w:vertAlign w:val="baseline"/>
                 <w:lang w:val="en-US" w:eastAsia="zh-CN"/>
               </w:rPr>
@@ -1256,8 +1269,8 @@
             <w:r>
               <w:rPr>
                 <w:rFonts w:hint="eastAsia"/>
-                <w:sz w:val="30"/>
-                <w:szCs w:val="30"/>
+                <w:sz w:val="28"/>
+                <w:szCs w:val="28"/>
                 <w:vertAlign w:val="baseline"/>
                 <w:lang w:val="en-US" w:eastAsia="zh-CN"/>
               </w:rPr>
@@ -1294,8 +1307,8 @@
               <w:textAlignment w:val="auto"/>
               <w:rPr>
                 <w:rFonts w:hint="default"/>
-                <w:sz w:val="30"/>
-                <w:szCs w:val="30"/>
+                <w:sz w:val="28"/>
+                <w:szCs w:val="28"/>
                 <w:vertAlign w:val="baseline"/>
                 <w:lang w:val="en-US" w:eastAsia="zh-CN"/>
               </w:rPr>
@@ -1303,8 +1316,8 @@
             <w:r>
               <w:rPr>
                 <w:rFonts w:hint="eastAsia"/>
-                <w:sz w:val="30"/>
-                <w:szCs w:val="30"/>
+                <w:sz w:val="28"/>
+                <w:szCs w:val="28"/>
                 <w:vertAlign w:val="baseline"/>
                 <w:lang w:val="en-US" w:eastAsia="zh-CN"/>
               </w:rPr>
@@ -1341,8 +1354,8 @@
               <w:textAlignment w:val="auto"/>
               <w:rPr>
                 <w:rFonts w:hint="default"/>
-                <w:sz w:val="30"/>
-                <w:szCs w:val="30"/>
+                <w:sz w:val="28"/>
+                <w:szCs w:val="28"/>
                 <w:vertAlign w:val="baseline"/>
                 <w:lang w:val="en-US" w:eastAsia="zh-CN"/>
               </w:rPr>
@@ -1350,13 +1363,250 @@
             <w:r>
               <w:rPr>
                 <w:rFonts w:hint="eastAsia"/>
-                <w:sz w:val="30"/>
-                <w:szCs w:val="30"/>
+                <w:sz w:val="28"/>
+                <w:szCs w:val="28"/>
                 <w:vertAlign w:val="baseline"/>
                 <w:lang w:val="en-US" w:eastAsia="zh-CN"/>
               </w:rPr>
               <w:t>备注</w:t>
             </w:r>
+          </w:p>
+        </w:tc>
+      </w:tr>
+      <w:tr>
+        <w:tblPrEx>
+          <w:tblBorders>
+            <w:top w:val="single" w:color="auto" w:sz="4" w:space="0"/>
+            <w:left w:val="single" w:color="auto" w:sz="4" w:space="0"/>
+            <w:bottom w:val="single" w:color="auto" w:sz="4" w:space="0"/>
+            <w:right w:val="single" w:color="auto" w:sz="4" w:space="0"/>
+            <w:insideH w:val="single" w:color="auto" w:sz="4" w:space="0"/>
+            <w:insideV w:val="single" w:color="auto" w:sz="4" w:space="0"/>
+          </w:tblBorders>
+        </w:tblPrEx>
+        <w:trPr>
+          <w:trHeight w:val="567" w:hRule="exact"/>
+        </w:trPr>
+        <w:tc>
+          <w:tcPr>
+            <w:tcW w:w="1420" w:type="dxa"/>
+            <w:vAlign w:val="center"/>
+          </w:tcPr>
+          <w:p>
+            <w:pPr>
+              <w:keepNext w:val="0"/>
+              <w:keepLines w:val="0"/>
+              <w:pageBreakBefore w:val="0"/>
+              <w:widowControl w:val="0"/>
+              <w:numPr>
+                <w:ilvl w:val="0"/>
+                <w:numId w:val="0"/>
+              </w:numPr>
+              <w:kinsoku/>
+              <w:wordWrap/>
+              <w:overflowPunct/>
+              <w:topLinePunct w:val="0"/>
+              <w:autoSpaceDE/>
+              <w:autoSpaceDN/>
+              <w:bidi w:val="0"/>
+              <w:adjustRightInd/>
+              <w:snapToGrid/>
+              <w:spacing w:after="313" w:afterLines="100"/>
+              <w:jc w:val="center"/>
+              <w:textAlignment w:val="auto"/>
+              <w:rPr>
+                <w:rFonts w:hint="eastAsia"/>
+                <w:sz w:val="28"/>
+                <w:szCs w:val="28"/>
+                <w:vertAlign w:val="baseline"/>
+                <w:lang w:val="en-US" w:eastAsia="zh-CN"/>
+              </w:rPr>
+            </w:pPr>
+          </w:p>
+        </w:tc>
+        <w:tc>
+          <w:tcPr>
+            <w:tcW w:w="1420" w:type="dxa"/>
+            <w:vAlign w:val="center"/>
+          </w:tcPr>
+          <w:p>
+            <w:pPr>
+              <w:keepNext w:val="0"/>
+              <w:keepLines w:val="0"/>
+              <w:pageBreakBefore w:val="0"/>
+              <w:widowControl w:val="0"/>
+              <w:numPr>
+                <w:ilvl w:val="0"/>
+                <w:numId w:val="0"/>
+              </w:numPr>
+              <w:kinsoku/>
+              <w:wordWrap/>
+              <w:overflowPunct/>
+              <w:topLinePunct w:val="0"/>
+              <w:autoSpaceDE/>
+              <w:autoSpaceDN/>
+              <w:bidi w:val="0"/>
+              <w:adjustRightInd/>
+              <w:snapToGrid/>
+              <w:spacing w:after="313" w:afterLines="100"/>
+              <w:jc w:val="center"/>
+              <w:textAlignment w:val="auto"/>
+              <w:rPr>
+                <w:rFonts w:hint="eastAsia"/>
+                <w:sz w:val="28"/>
+                <w:szCs w:val="28"/>
+                <w:vertAlign w:val="baseline"/>
+                <w:lang w:val="en-US" w:eastAsia="zh-CN"/>
+              </w:rPr>
+            </w:pPr>
+          </w:p>
+        </w:tc>
+        <w:tc>
+          <w:tcPr>
+            <w:tcW w:w="1420" w:type="dxa"/>
+            <w:vAlign w:val="center"/>
+          </w:tcPr>
+          <w:p>
+            <w:pPr>
+              <w:keepNext w:val="0"/>
+              <w:keepLines w:val="0"/>
+              <w:pageBreakBefore w:val="0"/>
+              <w:widowControl w:val="0"/>
+              <w:numPr>
+                <w:ilvl w:val="0"/>
+                <w:numId w:val="0"/>
+              </w:numPr>
+              <w:kinsoku/>
+              <w:wordWrap/>
+              <w:overflowPunct/>
+              <w:topLinePunct w:val="0"/>
+              <w:autoSpaceDE/>
+              <w:autoSpaceDN/>
+              <w:bidi w:val="0"/>
+              <w:adjustRightInd/>
+              <w:snapToGrid/>
+              <w:spacing w:after="313" w:afterLines="100"/>
+              <w:jc w:val="center"/>
+              <w:textAlignment w:val="auto"/>
+              <w:rPr>
+                <w:rFonts w:hint="eastAsia"/>
+                <w:sz w:val="28"/>
+                <w:szCs w:val="28"/>
+                <w:vertAlign w:val="baseline"/>
+                <w:lang w:val="en-US" w:eastAsia="zh-CN"/>
+              </w:rPr>
+            </w:pPr>
+          </w:p>
+        </w:tc>
+        <w:tc>
+          <w:tcPr>
+            <w:tcW w:w="1420" w:type="dxa"/>
+            <w:vAlign w:val="center"/>
+          </w:tcPr>
+          <w:p>
+            <w:pPr>
+              <w:keepNext w:val="0"/>
+              <w:keepLines w:val="0"/>
+              <w:pageBreakBefore w:val="0"/>
+              <w:widowControl w:val="0"/>
+              <w:numPr>
+                <w:ilvl w:val="0"/>
+                <w:numId w:val="0"/>
+              </w:numPr>
+              <w:kinsoku/>
+              <w:wordWrap/>
+              <w:overflowPunct/>
+              <w:topLinePunct w:val="0"/>
+              <w:autoSpaceDE/>
+              <w:autoSpaceDN/>
+              <w:bidi w:val="0"/>
+              <w:adjustRightInd/>
+              <w:snapToGrid/>
+              <w:spacing w:after="313" w:afterLines="100"/>
+              <w:jc w:val="center"/>
+              <w:textAlignment w:val="auto"/>
+              <w:rPr>
+                <w:rFonts w:hint="eastAsia"/>
+                <w:sz w:val="28"/>
+                <w:szCs w:val="28"/>
+                <w:vertAlign w:val="baseline"/>
+                <w:lang w:val="en-US" w:eastAsia="zh-CN"/>
+              </w:rPr>
+            </w:pPr>
+          </w:p>
+        </w:tc>
+        <w:tc>
+          <w:tcPr>
+            <w:tcW w:w="1421" w:type="dxa"/>
+            <w:vAlign w:val="center"/>
+          </w:tcPr>
+          <w:p>
+            <w:pPr>
+              <w:keepNext w:val="0"/>
+              <w:keepLines w:val="0"/>
+              <w:pageBreakBefore w:val="0"/>
+              <w:widowControl w:val="0"/>
+              <w:numPr>
+                <w:ilvl w:val="0"/>
+                <w:numId w:val="0"/>
+              </w:numPr>
+              <w:kinsoku/>
+              <w:wordWrap/>
+              <w:overflowPunct/>
+              <w:topLinePunct w:val="0"/>
+              <w:autoSpaceDE/>
+              <w:autoSpaceDN/>
+              <w:bidi w:val="0"/>
+              <w:adjustRightInd/>
+              <w:snapToGrid/>
+              <w:spacing w:after="313" w:afterLines="100"/>
+              <w:jc w:val="center"/>
+              <w:textAlignment w:val="auto"/>
+              <w:rPr>
+                <w:rFonts w:hint="eastAsia"/>
+                <w:sz w:val="28"/>
+                <w:szCs w:val="28"/>
+                <w:vertAlign w:val="baseline"/>
+                <w:lang w:val="en-US" w:eastAsia="zh-CN"/>
+              </w:rPr>
+            </w:pPr>
+          </w:p>
+        </w:tc>
+        <w:tc>
+          <w:tcPr>
+            <w:tcW w:w="1421" w:type="dxa"/>
+            <w:vAlign w:val="center"/>
+          </w:tcPr>
+          <w:p>
+            <w:pPr>
+              <w:keepNext w:val="0"/>
+              <w:keepLines w:val="0"/>
+              <w:pageBreakBefore w:val="0"/>
+              <w:widowControl w:val="0"/>
+              <w:numPr>
+                <w:ilvl w:val="0"/>
+                <w:numId w:val="0"/>
+              </w:numPr>
+              <w:kinsoku/>
+              <w:wordWrap/>
+              <w:overflowPunct/>
+              <w:topLinePunct w:val="0"/>
+              <w:autoSpaceDE/>
+              <w:autoSpaceDN/>
+              <w:bidi w:val="0"/>
+              <w:adjustRightInd/>
+              <w:snapToGrid/>
+              <w:spacing w:after="313" w:afterLines="100"/>
+              <w:jc w:val="center"/>
+              <w:textAlignment w:val="auto"/>
+              <w:rPr>
+                <w:rFonts w:hint="eastAsia"/>
+                <w:sz w:val="28"/>
+                <w:szCs w:val="28"/>
+                <w:vertAlign w:val="baseline"/>
+                <w:lang w:val="en-US" w:eastAsia="zh-CN"/>
+              </w:rPr>
+            </w:pPr>
           </w:p>
         </w:tc>
       </w:tr>
@@ -1409,8 +1659,8 @@
               <w:textAlignment w:val="auto"/>
               <w:rPr>
                 <w:rFonts w:hint="eastAsia"/>
-                <w:sz w:val="30"/>
-                <w:szCs w:val="30"/>
+                <w:sz w:val="28"/>
+                <w:szCs w:val="28"/>
                 <w:vertAlign w:val="baseline"/>
                 <w:lang w:val="en-US" w:eastAsia="zh-CN"/>
               </w:rPr>
@@ -1446,8 +1696,8 @@
               <w:textAlignment w:val="auto"/>
               <w:rPr>
                 <w:rFonts w:hint="eastAsia"/>
-                <w:sz w:val="30"/>
-                <w:szCs w:val="30"/>
+                <w:sz w:val="28"/>
+                <w:szCs w:val="28"/>
                 <w:vertAlign w:val="baseline"/>
                 <w:lang w:val="en-US" w:eastAsia="zh-CN"/>
               </w:rPr>
@@ -1483,8 +1733,8 @@
               <w:textAlignment w:val="auto"/>
               <w:rPr>
                 <w:rFonts w:hint="eastAsia"/>
-                <w:sz w:val="30"/>
-                <w:szCs w:val="30"/>
+                <w:sz w:val="28"/>
+                <w:szCs w:val="28"/>
                 <w:vertAlign w:val="baseline"/>
                 <w:lang w:val="en-US" w:eastAsia="zh-CN"/>
               </w:rPr>
@@ -1520,8 +1770,8 @@
               <w:textAlignment w:val="auto"/>
               <w:rPr>
                 <w:rFonts w:hint="eastAsia"/>
-                <w:sz w:val="30"/>
-                <w:szCs w:val="30"/>
+                <w:sz w:val="28"/>
+                <w:szCs w:val="28"/>
                 <w:vertAlign w:val="baseline"/>
                 <w:lang w:val="en-US" w:eastAsia="zh-CN"/>
               </w:rPr>
@@ -1557,8 +1807,8 @@
               <w:textAlignment w:val="auto"/>
               <w:rPr>
                 <w:rFonts w:hint="eastAsia"/>
-                <w:sz w:val="30"/>
-                <w:szCs w:val="30"/>
+                <w:sz w:val="28"/>
+                <w:szCs w:val="28"/>
                 <w:vertAlign w:val="baseline"/>
                 <w:lang w:val="en-US" w:eastAsia="zh-CN"/>
               </w:rPr>
@@ -1594,251 +1844,8 @@
               <w:textAlignment w:val="auto"/>
               <w:rPr>
                 <w:rFonts w:hint="eastAsia"/>
-                <w:sz w:val="30"/>
-                <w:szCs w:val="30"/>
-                <w:vertAlign w:val="baseline"/>
-                <w:lang w:val="en-US" w:eastAsia="zh-CN"/>
-              </w:rPr>
-            </w:pPr>
-          </w:p>
-        </w:tc>
-      </w:tr>
-      <w:tr>
-        <w:tblPrEx>
-          <w:tblBorders>
-            <w:top w:val="single" w:color="auto" w:sz="4" w:space="0"/>
-            <w:left w:val="single" w:color="auto" w:sz="4" w:space="0"/>
-            <w:bottom w:val="single" w:color="auto" w:sz="4" w:space="0"/>
-            <w:right w:val="single" w:color="auto" w:sz="4" w:space="0"/>
-            <w:insideH w:val="single" w:color="auto" w:sz="4" w:space="0"/>
-            <w:insideV w:val="single" w:color="auto" w:sz="4" w:space="0"/>
-          </w:tblBorders>
-          <w:tblCellMar>
-            <w:top w:w="0" w:type="dxa"/>
-            <w:left w:w="108" w:type="dxa"/>
-            <w:bottom w:w="0" w:type="dxa"/>
-            <w:right w:w="108" w:type="dxa"/>
-          </w:tblCellMar>
-        </w:tblPrEx>
-        <w:trPr>
-          <w:trHeight w:val="567" w:hRule="exact"/>
-        </w:trPr>
-        <w:tc>
-          <w:tcPr>
-            <w:tcW w:w="1420" w:type="dxa"/>
-            <w:vAlign w:val="center"/>
-          </w:tcPr>
-          <w:p>
-            <w:pPr>
-              <w:keepNext w:val="0"/>
-              <w:keepLines w:val="0"/>
-              <w:pageBreakBefore w:val="0"/>
-              <w:widowControl w:val="0"/>
-              <w:numPr>
-                <w:ilvl w:val="0"/>
-                <w:numId w:val="0"/>
-              </w:numPr>
-              <w:kinsoku/>
-              <w:wordWrap/>
-              <w:overflowPunct/>
-              <w:topLinePunct w:val="0"/>
-              <w:autoSpaceDE/>
-              <w:autoSpaceDN/>
-              <w:bidi w:val="0"/>
-              <w:adjustRightInd/>
-              <w:snapToGrid/>
-              <w:spacing w:after="313" w:afterLines="100"/>
-              <w:jc w:val="center"/>
-              <w:textAlignment w:val="auto"/>
-              <w:rPr>
-                <w:rFonts w:hint="eastAsia"/>
-                <w:sz w:val="30"/>
-                <w:szCs w:val="30"/>
-                <w:vertAlign w:val="baseline"/>
-                <w:lang w:val="en-US" w:eastAsia="zh-CN"/>
-              </w:rPr>
-            </w:pPr>
-          </w:p>
-        </w:tc>
-        <w:tc>
-          <w:tcPr>
-            <w:tcW w:w="1420" w:type="dxa"/>
-            <w:vAlign w:val="center"/>
-          </w:tcPr>
-          <w:p>
-            <w:pPr>
-              <w:keepNext w:val="0"/>
-              <w:keepLines w:val="0"/>
-              <w:pageBreakBefore w:val="0"/>
-              <w:widowControl w:val="0"/>
-              <w:numPr>
-                <w:ilvl w:val="0"/>
-                <w:numId w:val="0"/>
-              </w:numPr>
-              <w:kinsoku/>
-              <w:wordWrap/>
-              <w:overflowPunct/>
-              <w:topLinePunct w:val="0"/>
-              <w:autoSpaceDE/>
-              <w:autoSpaceDN/>
-              <w:bidi w:val="0"/>
-              <w:adjustRightInd/>
-              <w:snapToGrid/>
-              <w:spacing w:after="313" w:afterLines="100"/>
-              <w:jc w:val="center"/>
-              <w:textAlignment w:val="auto"/>
-              <w:rPr>
-                <w:rFonts w:hint="eastAsia"/>
-                <w:sz w:val="30"/>
-                <w:szCs w:val="30"/>
-                <w:vertAlign w:val="baseline"/>
-                <w:lang w:val="en-US" w:eastAsia="zh-CN"/>
-              </w:rPr>
-            </w:pPr>
-          </w:p>
-        </w:tc>
-        <w:tc>
-          <w:tcPr>
-            <w:tcW w:w="1420" w:type="dxa"/>
-            <w:vAlign w:val="center"/>
-          </w:tcPr>
-          <w:p>
-            <w:pPr>
-              <w:keepNext w:val="0"/>
-              <w:keepLines w:val="0"/>
-              <w:pageBreakBefore w:val="0"/>
-              <w:widowControl w:val="0"/>
-              <w:numPr>
-                <w:ilvl w:val="0"/>
-                <w:numId w:val="0"/>
-              </w:numPr>
-              <w:kinsoku/>
-              <w:wordWrap/>
-              <w:overflowPunct/>
-              <w:topLinePunct w:val="0"/>
-              <w:autoSpaceDE/>
-              <w:autoSpaceDN/>
-              <w:bidi w:val="0"/>
-              <w:adjustRightInd/>
-              <w:snapToGrid/>
-              <w:spacing w:after="313" w:afterLines="100"/>
-              <w:jc w:val="center"/>
-              <w:textAlignment w:val="auto"/>
-              <w:rPr>
-                <w:rFonts w:hint="eastAsia"/>
-                <w:sz w:val="30"/>
-                <w:szCs w:val="30"/>
-                <w:vertAlign w:val="baseline"/>
-                <w:lang w:val="en-US" w:eastAsia="zh-CN"/>
-              </w:rPr>
-            </w:pPr>
-          </w:p>
-        </w:tc>
-        <w:tc>
-          <w:tcPr>
-            <w:tcW w:w="1420" w:type="dxa"/>
-            <w:vAlign w:val="center"/>
-          </w:tcPr>
-          <w:p>
-            <w:pPr>
-              <w:keepNext w:val="0"/>
-              <w:keepLines w:val="0"/>
-              <w:pageBreakBefore w:val="0"/>
-              <w:widowControl w:val="0"/>
-              <w:numPr>
-                <w:ilvl w:val="0"/>
-                <w:numId w:val="0"/>
-              </w:numPr>
-              <w:kinsoku/>
-              <w:wordWrap/>
-              <w:overflowPunct/>
-              <w:topLinePunct w:val="0"/>
-              <w:autoSpaceDE/>
-              <w:autoSpaceDN/>
-              <w:bidi w:val="0"/>
-              <w:adjustRightInd/>
-              <w:snapToGrid/>
-              <w:spacing w:after="313" w:afterLines="100"/>
-              <w:jc w:val="center"/>
-              <w:textAlignment w:val="auto"/>
-              <w:rPr>
-                <w:rFonts w:hint="eastAsia"/>
-                <w:sz w:val="30"/>
-                <w:szCs w:val="30"/>
-                <w:vertAlign w:val="baseline"/>
-                <w:lang w:val="en-US" w:eastAsia="zh-CN"/>
-              </w:rPr>
-            </w:pPr>
-          </w:p>
-        </w:tc>
-        <w:tc>
-          <w:tcPr>
-            <w:tcW w:w="1421" w:type="dxa"/>
-            <w:vAlign w:val="center"/>
-          </w:tcPr>
-          <w:p>
-            <w:pPr>
-              <w:keepNext w:val="0"/>
-              <w:keepLines w:val="0"/>
-              <w:pageBreakBefore w:val="0"/>
-              <w:widowControl w:val="0"/>
-              <w:numPr>
-                <w:ilvl w:val="0"/>
-                <w:numId w:val="0"/>
-              </w:numPr>
-              <w:kinsoku/>
-              <w:wordWrap/>
-              <w:overflowPunct/>
-              <w:topLinePunct w:val="0"/>
-              <w:autoSpaceDE/>
-              <w:autoSpaceDN/>
-              <w:bidi w:val="0"/>
-              <w:adjustRightInd/>
-              <w:snapToGrid/>
-              <w:spacing w:after="313" w:afterLines="100"/>
-              <w:jc w:val="center"/>
-              <w:textAlignment w:val="auto"/>
-              <w:rPr>
-                <w:rFonts w:hint="eastAsia"/>
-                <w:sz w:val="30"/>
-                <w:szCs w:val="30"/>
-                <w:vertAlign w:val="baseline"/>
-                <w:lang w:val="en-US" w:eastAsia="zh-CN"/>
-              </w:rPr>
-            </w:pPr>
-          </w:p>
-        </w:tc>
-        <w:tc>
-          <w:tcPr>
-            <w:tcW w:w="1421" w:type="dxa"/>
-            <w:vAlign w:val="center"/>
-          </w:tcPr>
-          <w:p>
-            <w:pPr>
-              <w:keepNext w:val="0"/>
-              <w:keepLines w:val="0"/>
-              <w:pageBreakBefore w:val="0"/>
-              <w:widowControl w:val="0"/>
-              <w:numPr>
-                <w:ilvl w:val="0"/>
-                <w:numId w:val="0"/>
-              </w:numPr>
-              <w:kinsoku/>
-              <w:wordWrap/>
-              <w:overflowPunct/>
-              <w:topLinePunct w:val="0"/>
-              <w:autoSpaceDE/>
-              <w:autoSpaceDN/>
-              <w:bidi w:val="0"/>
-              <w:adjustRightInd/>
-              <w:snapToGrid/>
-              <w:spacing w:after="313" w:afterLines="100"/>
-              <w:jc w:val="center"/>
-              <w:textAlignment w:val="auto"/>
-              <w:rPr>
-                <w:rFonts w:hint="eastAsia"/>
-                <w:sz w:val="30"/>
-                <w:szCs w:val="30"/>
+                <w:sz w:val="28"/>
+                <w:szCs w:val="28"/>
                 <w:vertAlign w:val="baseline"/>
                 <w:lang w:val="en-US" w:eastAsia="zh-CN"/>
               </w:rPr>
@@ -1886,8 +1893,8 @@
         <w:jc w:val="left"/>
         <w:rPr>
           <w:rFonts w:hint="default"/>
-          <w:sz w:val="30"/>
-          <w:szCs w:val="30"/>
+          <w:sz w:val="21"/>
+          <w:szCs w:val="21"/>
           <w:lang w:val="en-US" w:eastAsia="zh-CN"/>
         </w:rPr>
       </w:pPr>
@@ -1898,18 +1905,16 @@
           <w:szCs w:val="30"/>
           <w:lang w:val="en-US" w:eastAsia="zh-CN"/>
         </w:rPr>
-        <w:t xml:space="preserve">                                      日期:${end</w:t>
+        <w:t xml:space="preserve">                                        </w:t>
       </w:r>
-      <w:bookmarkStart w:id="0" w:name="_GoBack"/>
-      <w:bookmarkEnd w:id="0"/>
       <w:r>
         <w:rPr>
           <w:rFonts w:hint="eastAsia"/>
-          <w:sz w:val="30"/>
-          <w:szCs w:val="30"/>
+          <w:sz w:val="21"/>
+          <w:szCs w:val="21"/>
           <w:lang w:val="en-US" w:eastAsia="zh-CN"/>
         </w:rPr>
-        <w:t>}</w:t>
+        <w:t>日期:${end}</w:t>
       </w:r>
     </w:p>
     <w:sectPr>
